--- a/modelo_contrato.docx
+++ b/modelo_contrato.docx
@@ -52,38 +52,29 @@
         <w:rPr>
           <w:rtl w:val="0"/>
         </w:rPr>
-        <w:t xml:space="preserve">As partes acordam a prestação de serviços no valor de R$ {{VALOR}}.</w:t>
-      </w:r>
-    </w:p>
-    <w:p>
-      <w:pPr>
-        <w:rPr/>
-      </w:pPr>
-      <w:r>
-        <w:rPr>
-          <w:rtl w:val="0"/>
-        </w:rPr>
-      </w:r>
-    </w:p>
-    <w:p>
-      <w:pPr>
-        <w:rPr/>
-      </w:pPr>
-      <w:r>
-        <w:rPr>
-          <w:rtl w:val="0"/>
-        </w:rPr>
-        <w:t xml:space="preserve">O contrato terá vigência de {{DATA_INICIO}} até {{DATA_FIM}}.</w:t>
-      </w:r>
-    </w:p>
-    <w:p>
-      <w:pPr>
-        <w:rPr/>
-      </w:pPr>
-      <w:r>
-        <w:rPr>
-          <w:rtl w:val="0"/>
-        </w:rPr>
+        <w:t xml:space="preserve">Valor do contrato: R$ {{VALOR}}  </w:t>
+      </w:r>
+    </w:p>
+    <w:p>
+      <w:pPr>
+        <w:rPr/>
+      </w:pPr>
+      <w:r>
+        <w:rPr>
+          <w:rtl w:val="0"/>
+        </w:rPr>
+        <w:t xml:space="preserve">Início: {{DATA_INICIO}}  </w:t>
+      </w:r>
+    </w:p>
+    <w:p>
+      <w:pPr>
+        <w:rPr/>
+      </w:pPr>
+      <w:r>
+        <w:rPr>
+          <w:rtl w:val="0"/>
+        </w:rPr>
+        <w:t xml:space="preserve">Término: {{DATA_FIM}}</w:t>
       </w:r>
     </w:p>
     <w:sectPr>
